--- a/Final_phase1_Agile.docx
+++ b/Final_phase1_Agile.docx
@@ -1,6 +1,6 @@
 
 <file path=word/document.xml><?xml version="1.0" encoding="utf-8"?>
-<w:document xmlns:wpc="http://schemas.microsoft.com/office/word/2010/wordprocessingCanvas" xmlns:mc="http://schemas.openxmlformats.org/markup-compatibility/2006" xmlns:o="urn:schemas-microsoft-com:office:office" xmlns:r="http://schemas.openxmlformats.org/officeDocument/2006/relationships" xmlns:m="http://schemas.openxmlformats.org/officeDocument/2006/math" xmlns:v="urn:schemas-microsoft-com:vml" xmlns:wp14="http://schemas.microsoft.com/office/word/2010/wordprocessingDrawing" xmlns:wp="http://schemas.openxmlformats.org/drawingml/2006/wordprocessingDrawing" xmlns:w10="urn:schemas-microsoft-com:office:word" xmlns:w="http://schemas.openxmlformats.org/wordprocessingml/2006/main" xmlns:w14="http://schemas.microsoft.com/office/word/2010/wordml" xmlns:w15="http://schemas.microsoft.com/office/word/2012/wordml" xmlns:wpg="http://schemas.microsoft.com/office/word/2010/wordprocessingGroup" xmlns:wpi="http://schemas.microsoft.com/office/word/2010/wordprocessingInk" xmlns:wne="http://schemas.microsoft.com/office/word/2006/wordml" xmlns:wps="http://schemas.microsoft.com/office/word/2010/wordprocessingShape" mc:Ignorable="w14 w15 wp14">
+<w:document xmlns:wpc="http://schemas.microsoft.com/office/word/2010/wordprocessingCanvas" xmlns:cx="http://schemas.microsoft.com/office/drawing/2014/chartex" xmlns:cx1="http://schemas.microsoft.com/office/drawing/2015/9/8/chartex" xmlns:mc="http://schemas.openxmlformats.org/markup-compatibility/2006" xmlns:o="urn:schemas-microsoft-com:office:office" xmlns:r="http://schemas.openxmlformats.org/officeDocument/2006/relationships" xmlns:m="http://schemas.openxmlformats.org/officeDocument/2006/math" xmlns:v="urn:schemas-microsoft-com:vml" xmlns:wp14="http://schemas.microsoft.com/office/word/2010/wordprocessingDrawing" xmlns:wp="http://schemas.openxmlformats.org/drawingml/2006/wordprocessingDrawing" xmlns:w10="urn:schemas-microsoft-com:office:word" xmlns:w="http://schemas.openxmlformats.org/wordprocessingml/2006/main" xmlns:w14="http://schemas.microsoft.com/office/word/2010/wordml" xmlns:w15="http://schemas.microsoft.com/office/word/2012/wordml" xmlns:w16se="http://schemas.microsoft.com/office/word/2015/wordml/symex" xmlns:wpg="http://schemas.microsoft.com/office/word/2010/wordprocessingGroup" xmlns:wpi="http://schemas.microsoft.com/office/word/2010/wordprocessingInk" xmlns:wne="http://schemas.microsoft.com/office/word/2006/wordml" xmlns:wps="http://schemas.microsoft.com/office/word/2010/wordprocessingShape" mc:Ignorable="w14 w15 w16se wp14">
   <w:body>
     <w:p>
       <w:pPr>
@@ -50,6 +50,104 @@
         <w:rPr>
           <w:rFonts w:ascii="Times New Roman" w:hAnsi="Times New Roman" w:cs="Times New Roman"/>
           <w:color w:val="000000" w:themeColor="text1"/>
+          <w:sz w:val="96"/>
+          <w:szCs w:val="40"/>
+          <w14:shadow w14:blurRad="38100" w14:dist="19050" w14:dir="2700000" w14:sx="100000" w14:sy="100000" w14:kx="0" w14:ky="0" w14:algn="tl">
+            <w14:schemeClr w14:val="dk1">
+              <w14:alpha w14:val="60000"/>
+            </w14:schemeClr>
+          </w14:shadow>
+          <w14:textOutline w14:w="0" w14:cap="flat" w14:cmpd="sng" w14:algn="ctr">
+            <w14:noFill/>
+            <w14:prstDash w14:val="solid"/>
+            <w14:round/>
+          </w14:textOutline>
+        </w:rPr>
+      </w:pPr>
+      <w:r>
+        <w:rPr>
+          <w:rFonts w:ascii="Times New Roman" w:hAnsi="Times New Roman" w:cs="Times New Roman"/>
+          <w:color w:val="000000" w:themeColor="text1"/>
+          <w:sz w:val="96"/>
+          <w:szCs w:val="40"/>
+          <w14:shadow w14:blurRad="38100" w14:dist="19050" w14:dir="2700000" w14:sx="100000" w14:sy="100000" w14:kx="0" w14:ky="0" w14:algn="tl">
+            <w14:schemeClr w14:val="dk1">
+              <w14:alpha w14:val="60000"/>
+            </w14:schemeClr>
+          </w14:shadow>
+          <w14:textOutline w14:w="0" w14:cap="flat" w14:cmpd="sng" w14:algn="ctr">
+            <w14:noFill/>
+            <w14:prstDash w14:val="solid"/>
+            <w14:round/>
+          </w14:textOutline>
+        </w:rPr>
+        <w:t>Beyonder</w:t>
+      </w:r>
+      <w:r>
+        <w:rPr>
+          <w:rFonts w:ascii="Times New Roman" w:hAnsi="Times New Roman" w:cs="Times New Roman"/>
+          <w:color w:val="000000" w:themeColor="text1"/>
+          <w:sz w:val="96"/>
+          <w:szCs w:val="40"/>
+          <w14:shadow w14:blurRad="38100" w14:dist="19050" w14:dir="2700000" w14:sx="100000" w14:sy="100000" w14:kx="0" w14:ky="0" w14:algn="tl">
+            <w14:schemeClr w14:val="dk1">
+              <w14:alpha w14:val="60000"/>
+            </w14:schemeClr>
+          </w14:shadow>
+          <w14:textOutline w14:w="0" w14:cap="flat" w14:cmpd="sng" w14:algn="ctr">
+            <w14:noFill/>
+            <w14:prstDash w14:val="solid"/>
+            <w14:round/>
+          </w14:textOutline>
+        </w:rPr>
+        <w:t>(</w:t>
+      </w:r>
+      <w:r>
+        <w:rPr>
+          <w:rFonts w:ascii="Times New Roman" w:hAnsi="Times New Roman" w:cs="Times New Roman"/>
+          <w:color w:val="000000" w:themeColor="text1"/>
+          <w:sz w:val="96"/>
+          <w:szCs w:val="40"/>
+          <w14:shadow w14:blurRad="38100" w14:dist="19050" w14:dir="2700000" w14:sx="100000" w14:sy="100000" w14:kx="0" w14:ky="0" w14:algn="tl">
+            <w14:schemeClr w14:val="dk1">
+              <w14:alpha w14:val="60000"/>
+            </w14:schemeClr>
+          </w14:shadow>
+          <w14:textOutline w14:w="0" w14:cap="flat" w14:cmpd="sng" w14:algn="ctr">
+            <w14:noFill/>
+            <w14:prstDash w14:val="solid"/>
+            <w14:round/>
+          </w14:textOutline>
+        </w:rPr>
+        <w:t>s</w:t>
+      </w:r>
+      <w:r>
+        <w:rPr>
+          <w:rFonts w:ascii="Times New Roman" w:hAnsi="Times New Roman" w:cs="Times New Roman"/>
+          <w:color w:val="000000" w:themeColor="text1"/>
+          <w:sz w:val="96"/>
+          <w:szCs w:val="40"/>
+          <w14:shadow w14:blurRad="38100" w14:dist="19050" w14:dir="2700000" w14:sx="100000" w14:sy="100000" w14:kx="0" w14:ky="0" w14:algn="tl">
+            <w14:schemeClr w14:val="dk1">
+              <w14:alpha w14:val="60000"/>
+            </w14:schemeClr>
+          </w14:shadow>
+          <w14:textOutline w14:w="0" w14:cap="flat" w14:cmpd="sng" w14:algn="ctr">
+            <w14:noFill/>
+            <w14:prstDash w14:val="solid"/>
+            <w14:round/>
+          </w14:textOutline>
+        </w:rPr>
+        <w:t>)</w:t>
+      </w:r>
+    </w:p>
+    <w:p>
+      <w:pPr>
+        <w:spacing w:line="276" w:lineRule="auto"/>
+        <w:jc w:val="center"/>
+        <w:rPr>
+          <w:rFonts w:ascii="Times New Roman" w:hAnsi="Times New Roman" w:cs="Times New Roman"/>
+          <w:color w:val="000000" w:themeColor="text1"/>
           <w:sz w:val="40"/>
           <w:szCs w:val="40"/>
           <w14:shadow w14:blurRad="38100" w14:dist="19050" w14:dir="2700000" w14:sx="100000" w14:sy="100000" w14:kx="0" w14:ky="0" w14:algn="tl">
@@ -64,7 +162,6 @@
           </w14:textOutline>
         </w:rPr>
       </w:pPr>
-      <w:proofErr w:type="spellStart"/>
       <w:r>
         <w:rPr>
           <w:rFonts w:ascii="Times New Roman" w:hAnsi="Times New Roman" w:cs="Times New Roman"/>
@@ -82,9 +179,8 @@
             <w14:round/>
           </w14:textOutline>
         </w:rPr>
-        <w:t>Beyonders</w:t>
-      </w:r>
-      <w:proofErr w:type="spellEnd"/>
+        <w:t>Phase 1</w:t>
+      </w:r>
     </w:p>
     <w:p>
       <w:pPr>
@@ -93,39 +189,20 @@
         <w:rPr>
           <w:rFonts w:ascii="Times New Roman" w:hAnsi="Times New Roman" w:cs="Times New Roman"/>
           <w:color w:val="000000" w:themeColor="text1"/>
-          <w:sz w:val="40"/>
-          <w:szCs w:val="40"/>
-          <w14:shadow w14:blurRad="38100" w14:dist="19050" w14:dir="2700000" w14:sx="100000" w14:sy="100000" w14:kx="0" w14:ky="0" w14:algn="tl">
-            <w14:schemeClr w14:val="dk1">
-              <w14:alpha w14:val="60000"/>
-            </w14:schemeClr>
-          </w14:shadow>
-          <w14:textOutline w14:w="0" w14:cap="flat" w14:cmpd="sng" w14:algn="ctr">
-            <w14:noFill/>
-            <w14:prstDash w14:val="solid"/>
-            <w14:round/>
-          </w14:textOutline>
-        </w:rPr>
-      </w:pPr>
-      <w:r>
-        <w:rPr>
-          <w:rFonts w:ascii="Times New Roman" w:hAnsi="Times New Roman" w:cs="Times New Roman"/>
-          <w:color w:val="000000" w:themeColor="text1"/>
-          <w:sz w:val="40"/>
-          <w:szCs w:val="40"/>
-          <w14:shadow w14:blurRad="38100" w14:dist="19050" w14:dir="2700000" w14:sx="100000" w14:sy="100000" w14:kx="0" w14:ky="0" w14:algn="tl">
-            <w14:schemeClr w14:val="dk1">
-              <w14:alpha w14:val="60000"/>
-            </w14:schemeClr>
-          </w14:shadow>
-          <w14:textOutline w14:w="0" w14:cap="flat" w14:cmpd="sng" w14:algn="ctr">
-            <w14:noFill/>
-            <w14:prstDash w14:val="solid"/>
-            <w14:round/>
-          </w14:textOutline>
-        </w:rPr>
-        <w:t>Phase 1</w:t>
-      </w:r>
+          <w:sz w:val="36"/>
+          <w:szCs w:val="36"/>
+          <w14:shadow w14:blurRad="38100" w14:dist="19050" w14:dir="2700000" w14:sx="100000" w14:sy="100000" w14:kx="0" w14:ky="0" w14:algn="tl">
+            <w14:schemeClr w14:val="dk1">
+              <w14:alpha w14:val="60000"/>
+            </w14:schemeClr>
+          </w14:shadow>
+          <w14:textOutline w14:w="0" w14:cap="flat" w14:cmpd="sng" w14:algn="ctr">
+            <w14:noFill/>
+            <w14:prstDash w14:val="solid"/>
+            <w14:round/>
+          </w14:textOutline>
+        </w:rPr>
+      </w:pPr>
     </w:p>
     <w:p>
       <w:pPr>
@@ -174,6 +251,7 @@
     <w:p>
       <w:pPr>
         <w:spacing w:line="276" w:lineRule="auto"/>
+        <w:jc w:val="center"/>
         <w:rPr>
           <w:rFonts w:ascii="Times New Roman" w:hAnsi="Times New Roman" w:cs="Times New Roman"/>
           <w:color w:val="000000" w:themeColor="text1"/>
@@ -191,6 +269,136 @@
           </w14:textOutline>
         </w:rPr>
       </w:pPr>
+    </w:p>
+    <w:p>
+      <w:pPr>
+        <w:spacing w:line="276" w:lineRule="auto"/>
+        <w:jc w:val="center"/>
+        <w:rPr>
+          <w:rFonts w:ascii="Times New Roman" w:hAnsi="Times New Roman" w:cs="Times New Roman"/>
+          <w:color w:val="000000" w:themeColor="text1"/>
+          <w:sz w:val="36"/>
+          <w:szCs w:val="36"/>
+          <w14:shadow w14:blurRad="38100" w14:dist="19050" w14:dir="2700000" w14:sx="100000" w14:sy="100000" w14:kx="0" w14:ky="0" w14:algn="tl">
+            <w14:schemeClr w14:val="dk1">
+              <w14:alpha w14:val="60000"/>
+            </w14:schemeClr>
+          </w14:shadow>
+          <w14:textOutline w14:w="0" w14:cap="flat" w14:cmpd="sng" w14:algn="ctr">
+            <w14:noFill/>
+            <w14:prstDash w14:val="solid"/>
+            <w14:round/>
+          </w14:textOutline>
+        </w:rPr>
+      </w:pPr>
+      <w:bookmarkStart w:id="0" w:name="_GoBack"/>
+      <w:bookmarkEnd w:id="0"/>
+    </w:p>
+    <w:p>
+      <w:pPr>
+        <w:spacing w:line="276" w:lineRule="auto"/>
+        <w:jc w:val="center"/>
+        <w:rPr>
+          <w:rFonts w:ascii="Times New Roman" w:hAnsi="Times New Roman" w:cs="Times New Roman"/>
+          <w:color w:val="000000" w:themeColor="text1"/>
+          <w:sz w:val="36"/>
+          <w:szCs w:val="36"/>
+          <w14:shadow w14:blurRad="38100" w14:dist="19050" w14:dir="2700000" w14:sx="100000" w14:sy="100000" w14:kx="0" w14:ky="0" w14:algn="tl">
+            <w14:schemeClr w14:val="dk1">
+              <w14:alpha w14:val="60000"/>
+            </w14:schemeClr>
+          </w14:shadow>
+          <w14:textOutline w14:w="0" w14:cap="flat" w14:cmpd="sng" w14:algn="ctr">
+            <w14:noFill/>
+            <w14:prstDash w14:val="solid"/>
+            <w14:round/>
+          </w14:textOutline>
+        </w:rPr>
+      </w:pPr>
+    </w:p>
+    <w:p>
+      <w:pPr>
+        <w:spacing w:line="276" w:lineRule="auto"/>
+        <w:jc w:val="center"/>
+        <w:rPr>
+          <w:rFonts w:ascii="Times New Roman" w:hAnsi="Times New Roman" w:cs="Times New Roman"/>
+          <w:color w:val="000000" w:themeColor="text1"/>
+          <w:sz w:val="36"/>
+          <w:szCs w:val="36"/>
+          <w14:shadow w14:blurRad="38100" w14:dist="19050" w14:dir="2700000" w14:sx="100000" w14:sy="100000" w14:kx="0" w14:ky="0" w14:algn="tl">
+            <w14:schemeClr w14:val="dk1">
+              <w14:alpha w14:val="60000"/>
+            </w14:schemeClr>
+          </w14:shadow>
+          <w14:textOutline w14:w="0" w14:cap="flat" w14:cmpd="sng" w14:algn="ctr">
+            <w14:noFill/>
+            <w14:prstDash w14:val="solid"/>
+            <w14:round/>
+          </w14:textOutline>
+        </w:rPr>
+      </w:pPr>
+    </w:p>
+    <w:p>
+      <w:pPr>
+        <w:spacing w:line="276" w:lineRule="auto"/>
+        <w:jc w:val="center"/>
+        <w:rPr>
+          <w:rFonts w:ascii="Times New Roman" w:hAnsi="Times New Roman" w:cs="Times New Roman"/>
+          <w:color w:val="000000" w:themeColor="text1"/>
+          <w:sz w:val="36"/>
+          <w:szCs w:val="36"/>
+          <w14:shadow w14:blurRad="38100" w14:dist="19050" w14:dir="2700000" w14:sx="100000" w14:sy="100000" w14:kx="0" w14:ky="0" w14:algn="tl">
+            <w14:schemeClr w14:val="dk1">
+              <w14:alpha w14:val="60000"/>
+            </w14:schemeClr>
+          </w14:shadow>
+          <w14:textOutline w14:w="0" w14:cap="flat" w14:cmpd="sng" w14:algn="ctr">
+            <w14:noFill/>
+            <w14:prstDash w14:val="solid"/>
+            <w14:round/>
+          </w14:textOutline>
+        </w:rPr>
+      </w:pPr>
+    </w:p>
+    <w:p>
+      <w:pPr>
+        <w:spacing w:line="276" w:lineRule="auto"/>
+        <w:rPr>
+          <w:rFonts w:ascii="Times New Roman" w:hAnsi="Times New Roman" w:cs="Times New Roman"/>
+          <w:color w:val="000000" w:themeColor="text1"/>
+          <w:sz w:val="36"/>
+          <w:szCs w:val="36"/>
+          <w14:shadow w14:blurRad="38100" w14:dist="19050" w14:dir="2700000" w14:sx="100000" w14:sy="100000" w14:kx="0" w14:ky="0" w14:algn="tl">
+            <w14:schemeClr w14:val="dk1">
+              <w14:alpha w14:val="60000"/>
+            </w14:schemeClr>
+          </w14:shadow>
+          <w14:textOutline w14:w="0" w14:cap="flat" w14:cmpd="sng" w14:algn="ctr">
+            <w14:noFill/>
+            <w14:prstDash w14:val="solid"/>
+            <w14:round/>
+          </w14:textOutline>
+        </w:rPr>
+      </w:pPr>
+      <w:r>
+        <w:rPr>
+          <w:rFonts w:ascii="Times New Roman" w:hAnsi="Times New Roman" w:cs="Times New Roman"/>
+          <w:color w:val="000000" w:themeColor="text1"/>
+          <w:sz w:val="36"/>
+          <w:szCs w:val="36"/>
+          <w14:shadow w14:blurRad="38100" w14:dist="19050" w14:dir="2700000" w14:sx="100000" w14:sy="100000" w14:kx="0" w14:ky="0" w14:algn="tl">
+            <w14:schemeClr w14:val="dk1">
+              <w14:alpha w14:val="60000"/>
+            </w14:schemeClr>
+          </w14:shadow>
+          <w14:textOutline w14:w="0" w14:cap="flat" w14:cmpd="sng" w14:algn="ctr">
+            <w14:noFill/>
+            <w14:prstDash w14:val="solid"/>
+            <w14:round/>
+          </w14:textOutline>
+        </w:rPr>
+        <w:t>Submitted by -:</w:t>
+      </w:r>
     </w:p>
     <w:p>
       <w:pPr>
@@ -426,29 +634,8 @@
                   <w14:round/>
                 </w14:textOutline>
               </w:rPr>
-              <w:t xml:space="preserve">Aditya </w:t>
+              <w:t>Aditya Rastogi</w:t>
             </w:r>
-            <w:proofErr w:type="spellStart"/>
-            <w:r>
-              <w:rPr>
-                <w:rFonts w:ascii="Times New Roman" w:hAnsi="Times New Roman" w:cs="Times New Roman"/>
-                <w:color w:val="000000" w:themeColor="text1"/>
-                <w:sz w:val="28"/>
-                <w:szCs w:val="28"/>
-                <w14:shadow w14:blurRad="38100" w14:dist="19050" w14:dir="2700000" w14:sx="100000" w14:sy="100000" w14:kx="0" w14:ky="0" w14:algn="tl">
-                  <w14:schemeClr w14:val="dk1">
-                    <w14:alpha w14:val="60000"/>
-                  </w14:schemeClr>
-                </w14:shadow>
-                <w14:textOutline w14:w="0" w14:cap="flat" w14:cmpd="sng" w14:algn="ctr">
-                  <w14:noFill/>
-                  <w14:prstDash w14:val="solid"/>
-                  <w14:round/>
-                </w14:textOutline>
-              </w:rPr>
-              <w:t>Rastogi</w:t>
-            </w:r>
-            <w:proofErr w:type="spellEnd"/>
           </w:p>
         </w:tc>
         <w:tc>
@@ -573,7 +760,6 @@
                 </w14:textOutline>
               </w:rPr>
             </w:pPr>
-            <w:proofErr w:type="spellStart"/>
             <w:r>
               <w:rPr>
                 <w:rFonts w:ascii="Times New Roman" w:hAnsi="Times New Roman" w:cs="Times New Roman"/>
@@ -591,27 +777,7 @@
                   <w14:round/>
                 </w14:textOutline>
               </w:rPr>
-              <w:t>Kunal</w:t>
-            </w:r>
-            <w:proofErr w:type="spellEnd"/>
-            <w:r>
-              <w:rPr>
-                <w:rFonts w:ascii="Times New Roman" w:hAnsi="Times New Roman" w:cs="Times New Roman"/>
-                <w:color w:val="000000" w:themeColor="text1"/>
-                <w:sz w:val="28"/>
-                <w:szCs w:val="28"/>
-                <w14:shadow w14:blurRad="38100" w14:dist="19050" w14:dir="2700000" w14:sx="100000" w14:sy="100000" w14:kx="0" w14:ky="0" w14:algn="tl">
-                  <w14:schemeClr w14:val="dk1">
-                    <w14:alpha w14:val="60000"/>
-                  </w14:schemeClr>
-                </w14:shadow>
-                <w14:textOutline w14:w="0" w14:cap="flat" w14:cmpd="sng" w14:algn="ctr">
-                  <w14:noFill/>
-                  <w14:prstDash w14:val="solid"/>
-                  <w14:round/>
-                </w14:textOutline>
-              </w:rPr>
-              <w:t xml:space="preserve"> Gaurav Srivastava</w:t>
+              <w:t>Kunal Gaurav Srivastava</w:t>
             </w:r>
           </w:p>
         </w:tc>
@@ -880,7 +1046,6 @@
                 </w14:textOutline>
               </w:rPr>
             </w:pPr>
-            <w:proofErr w:type="spellStart"/>
             <w:r>
               <w:rPr>
                 <w:rFonts w:ascii="Times New Roman" w:hAnsi="Times New Roman" w:cs="Times New Roman"/>
@@ -898,49 +1063,8 @@
                   <w14:round/>
                 </w14:textOutline>
               </w:rPr>
-              <w:t>Vasu</w:t>
+              <w:t>Vasu Tayal</w:t>
             </w:r>
-            <w:proofErr w:type="spellEnd"/>
-            <w:r>
-              <w:rPr>
-                <w:rFonts w:ascii="Times New Roman" w:hAnsi="Times New Roman" w:cs="Times New Roman"/>
-                <w:color w:val="000000" w:themeColor="text1"/>
-                <w:sz w:val="28"/>
-                <w:szCs w:val="28"/>
-                <w14:shadow w14:blurRad="38100" w14:dist="19050" w14:dir="2700000" w14:sx="100000" w14:sy="100000" w14:kx="0" w14:ky="0" w14:algn="tl">
-                  <w14:schemeClr w14:val="dk1">
-                    <w14:alpha w14:val="60000"/>
-                  </w14:schemeClr>
-                </w14:shadow>
-                <w14:textOutline w14:w="0" w14:cap="flat" w14:cmpd="sng" w14:algn="ctr">
-                  <w14:noFill/>
-                  <w14:prstDash w14:val="solid"/>
-                  <w14:round/>
-                </w14:textOutline>
-              </w:rPr>
-              <w:t xml:space="preserve"> </w:t>
-            </w:r>
-            <w:proofErr w:type="spellStart"/>
-            <w:r>
-              <w:rPr>
-                <w:rFonts w:ascii="Times New Roman" w:hAnsi="Times New Roman" w:cs="Times New Roman"/>
-                <w:color w:val="000000" w:themeColor="text1"/>
-                <w:sz w:val="28"/>
-                <w:szCs w:val="28"/>
-                <w14:shadow w14:blurRad="38100" w14:dist="19050" w14:dir="2700000" w14:sx="100000" w14:sy="100000" w14:kx="0" w14:ky="0" w14:algn="tl">
-                  <w14:schemeClr w14:val="dk1">
-                    <w14:alpha w14:val="60000"/>
-                  </w14:schemeClr>
-                </w14:shadow>
-                <w14:textOutline w14:w="0" w14:cap="flat" w14:cmpd="sng" w14:algn="ctr">
-                  <w14:noFill/>
-                  <w14:prstDash w14:val="solid"/>
-                  <w14:round/>
-                </w14:textOutline>
-              </w:rPr>
-              <w:t>Tayal</w:t>
-            </w:r>
-            <w:proofErr w:type="spellEnd"/>
           </w:p>
         </w:tc>
         <w:tc>
@@ -1077,6 +1201,7 @@
       <w:sdtPr>
         <w:rPr>
           <w:rFonts w:ascii="Times New Roman" w:eastAsia="Times New Roman" w:hAnsi="Times New Roman" w:cs="Times New Roman"/>
+          <w:b/>
           <w:bCs/>
           <w:color w:val="000000" w:themeColor="text1"/>
           <w:kern w:val="36"/>
@@ -1267,7 +1392,7 @@
                 <w14:round/>
               </w14:textOutline>
             </w:rPr>
-            <w:t>Manifestoe</w:t>
+            <w:t>Manifesto</w:t>
           </w:r>
         </w:p>
         <w:p>
@@ -1437,8 +1562,6 @@
             </w:rPr>
             <w:t>Methodology</w:t>
           </w:r>
-          <w:bookmarkStart w:id="0" w:name="_GoBack"/>
-          <w:bookmarkEnd w:id="0"/>
         </w:p>
         <w:p>
           <w:pPr>
@@ -1621,22 +1744,24 @@
         <w:spacing w:line="276" w:lineRule="auto"/>
         <w:rPr>
           <w:rFonts w:ascii="Times New Roman" w:hAnsi="Times New Roman" w:cs="Times New Roman"/>
-          <w:color w:val="000000" w:themeColor="text1"/>
-          <w14:shadow w14:blurRad="38100" w14:dist="19050" w14:dir="2700000" w14:sx="100000" w14:sy="100000" w14:kx="0" w14:ky="0" w14:algn="tl">
-            <w14:schemeClr w14:val="dk1">
-              <w14:alpha w14:val="60000"/>
-            </w14:schemeClr>
-          </w14:shadow>
-          <w14:textOutline w14:w="0" w14:cap="flat" w14:cmpd="sng" w14:algn="ctr">
-            <w14:noFill/>
-            <w14:prstDash w14:val="solid"/>
-            <w14:round/>
-          </w14:textOutline>
-        </w:rPr>
-      </w:pPr>
-      <w:r>
-        <w:rPr>
-          <w:rFonts w:ascii="Times New Roman" w:hAnsi="Times New Roman" w:cs="Times New Roman"/>
+          <w:b/>
+          <w:color w:val="000000" w:themeColor="text1"/>
+          <w14:shadow w14:blurRad="38100" w14:dist="19050" w14:dir="2700000" w14:sx="100000" w14:sy="100000" w14:kx="0" w14:ky="0" w14:algn="tl">
+            <w14:schemeClr w14:val="dk1">
+              <w14:alpha w14:val="60000"/>
+            </w14:schemeClr>
+          </w14:shadow>
+          <w14:textOutline w14:w="0" w14:cap="flat" w14:cmpd="sng" w14:algn="ctr">
+            <w14:noFill/>
+            <w14:prstDash w14:val="solid"/>
+            <w14:round/>
+          </w14:textOutline>
+        </w:rPr>
+      </w:pPr>
+      <w:r>
+        <w:rPr>
+          <w:rFonts w:ascii="Times New Roman" w:hAnsi="Times New Roman" w:cs="Times New Roman"/>
+          <w:b/>
           <w:color w:val="000000" w:themeColor="text1"/>
           <w14:shadow w14:blurRad="38100" w14:dist="19050" w14:dir="2700000" w14:sx="100000" w14:sy="100000" w14:kx="0" w14:ky="0" w14:algn="tl">
             <w14:schemeClr w14:val="dk1">
@@ -1654,6 +1779,7 @@
       <w:r>
         <w:rPr>
           <w:rFonts w:ascii="Times New Roman" w:hAnsi="Times New Roman" w:cs="Times New Roman"/>
+          <w:b/>
           <w:color w:val="000000" w:themeColor="text1"/>
           <w14:shadow w14:blurRad="38100" w14:dist="19050" w14:dir="2700000" w14:sx="100000" w14:sy="100000" w14:kx="0" w14:ky="0" w14:algn="tl">
             <w14:schemeClr w14:val="dk1">
@@ -1727,22 +1853,24 @@
         <w:spacing w:line="276" w:lineRule="auto"/>
         <w:rPr>
           <w:rFonts w:ascii="Times New Roman" w:hAnsi="Times New Roman" w:cs="Times New Roman"/>
-          <w:color w:val="000000" w:themeColor="text1"/>
-          <w14:shadow w14:blurRad="38100" w14:dist="19050" w14:dir="2700000" w14:sx="100000" w14:sy="100000" w14:kx="0" w14:ky="0" w14:algn="tl">
-            <w14:schemeClr w14:val="dk1">
-              <w14:alpha w14:val="60000"/>
-            </w14:schemeClr>
-          </w14:shadow>
-          <w14:textOutline w14:w="0" w14:cap="flat" w14:cmpd="sng" w14:algn="ctr">
-            <w14:noFill/>
-            <w14:prstDash w14:val="solid"/>
-            <w14:round/>
-          </w14:textOutline>
-        </w:rPr>
-      </w:pPr>
-      <w:r>
-        <w:rPr>
-          <w:rFonts w:ascii="Times New Roman" w:hAnsi="Times New Roman" w:cs="Times New Roman"/>
+          <w:b/>
+          <w:color w:val="000000" w:themeColor="text1"/>
+          <w14:shadow w14:blurRad="38100" w14:dist="19050" w14:dir="2700000" w14:sx="100000" w14:sy="100000" w14:kx="0" w14:ky="0" w14:algn="tl">
+            <w14:schemeClr w14:val="dk1">
+              <w14:alpha w14:val="60000"/>
+            </w14:schemeClr>
+          </w14:shadow>
+          <w14:textOutline w14:w="0" w14:cap="flat" w14:cmpd="sng" w14:algn="ctr">
+            <w14:noFill/>
+            <w14:prstDash w14:val="solid"/>
+            <w14:round/>
+          </w14:textOutline>
+        </w:rPr>
+      </w:pPr>
+      <w:r>
+        <w:rPr>
+          <w:rFonts w:ascii="Times New Roman" w:hAnsi="Times New Roman" w:cs="Times New Roman"/>
+          <w:b/>
           <w:color w:val="000000" w:themeColor="text1"/>
           <w14:shadow w14:blurRad="38100" w14:dist="19050" w14:dir="2700000" w14:sx="100000" w14:sy="100000" w14:kx="0" w14:ky="0" w14:algn="tl">
             <w14:schemeClr w14:val="dk1">
@@ -2691,25 +2819,23 @@
         </w:rPr>
         <w:t xml:space="preserve">In the era of artificial intelligence and machine learning, this project gives insight on the self-navigation and real-time machine learning in unmanned aerial vehicles (UAVs) </w:t>
       </w:r>
-      <w:proofErr w:type="spellStart"/>
-      <w:r>
-        <w:rPr>
-          <w:rFonts w:ascii="Times New Roman" w:hAnsi="Times New Roman" w:cs="Times New Roman"/>
-          <w:color w:val="000000" w:themeColor="text1"/>
-          <w14:shadow w14:blurRad="38100" w14:dist="19050" w14:dir="2700000" w14:sx="100000" w14:sy="100000" w14:kx="0" w14:ky="0" w14:algn="tl">
-            <w14:schemeClr w14:val="dk1">
-              <w14:alpha w14:val="60000"/>
-            </w14:schemeClr>
-          </w14:shadow>
-          <w14:textOutline w14:w="0" w14:cap="flat" w14:cmpd="sng" w14:algn="ctr">
-            <w14:noFill/>
-            <w14:prstDash w14:val="solid"/>
-            <w14:round/>
-          </w14:textOutline>
-        </w:rPr>
-        <w:t>oftenly</w:t>
-      </w:r>
-      <w:proofErr w:type="spellEnd"/>
+      <w:r>
+        <w:rPr>
+          <w:rFonts w:ascii="Times New Roman" w:hAnsi="Times New Roman" w:cs="Times New Roman"/>
+          <w:color w:val="000000" w:themeColor="text1"/>
+          <w14:shadow w14:blurRad="38100" w14:dist="19050" w14:dir="2700000" w14:sx="100000" w14:sy="100000" w14:kx="0" w14:ky="0" w14:algn="tl">
+            <w14:schemeClr w14:val="dk1">
+              <w14:alpha w14:val="60000"/>
+            </w14:schemeClr>
+          </w14:shadow>
+          <w14:textOutline w14:w="0" w14:cap="flat" w14:cmpd="sng" w14:algn="ctr">
+            <w14:noFill/>
+            <w14:prstDash w14:val="solid"/>
+            <w14:round/>
+          </w14:textOutline>
+        </w:rPr>
+        <w:t>often</w:t>
+      </w:r>
       <w:r>
         <w:rPr>
           <w:rFonts w:ascii="Times New Roman" w:hAnsi="Times New Roman" w:cs="Times New Roman"/>
@@ -3988,6 +4114,22 @@
       <w:pPr>
         <w:rPr>
           <w:rFonts w:ascii="Times New Roman" w:hAnsi="Times New Roman" w:cs="Times New Roman"/>
+          <w:color w:val="000000" w:themeColor="text1"/>
+          <w14:shadow w14:blurRad="38100" w14:dist="19050" w14:dir="2700000" w14:sx="100000" w14:sy="100000" w14:kx="0" w14:ky="0" w14:algn="tl">
+            <w14:schemeClr w14:val="dk1">
+              <w14:alpha w14:val="60000"/>
+            </w14:schemeClr>
+          </w14:shadow>
+          <w14:textOutline w14:w="0" w14:cap="flat" w14:cmpd="sng" w14:algn="ctr">
+            <w14:noFill/>
+            <w14:prstDash w14:val="solid"/>
+            <w14:round/>
+          </w14:textOutline>
+        </w:rPr>
+      </w:pPr>
+      <w:r>
+        <w:rPr>
+          <w:rFonts w:ascii="Times New Roman" w:hAnsi="Times New Roman" w:cs="Times New Roman"/>
           <w:noProof/>
           <w:color w:val="000000" w:themeColor="text1"/>
           <w:lang w:eastAsia="en-IN"/>
@@ -4002,67 +4144,11 @@
             <w14:round/>
           </w14:textOutline>
         </w:rPr>
-      </w:pPr>
-    </w:p>
-    <w:p>
-      <w:pPr>
-        <w:rPr>
-          <w:rFonts w:ascii="Times New Roman" w:hAnsi="Times New Roman" w:cs="Times New Roman"/>
-          <w:noProof/>
-          <w:color w:val="000000" w:themeColor="text1"/>
-          <w:lang w:eastAsia="en-IN"/>
-          <w14:shadow w14:blurRad="38100" w14:dist="19050" w14:dir="2700000" w14:sx="100000" w14:sy="100000" w14:kx="0" w14:ky="0" w14:algn="tl">
-            <w14:schemeClr w14:val="dk1">
-              <w14:alpha w14:val="60000"/>
-            </w14:schemeClr>
-          </w14:shadow>
-          <w14:textOutline w14:w="0" w14:cap="flat" w14:cmpd="sng" w14:algn="ctr">
-            <w14:noFill/>
-            <w14:prstDash w14:val="solid"/>
-            <w14:round/>
-          </w14:textOutline>
-        </w:rPr>
-      </w:pPr>
-    </w:p>
-    <w:p>
-      <w:pPr>
-        <w:rPr>
-          <w:rFonts w:ascii="Times New Roman" w:hAnsi="Times New Roman" w:cs="Times New Roman"/>
-          <w:color w:val="000000" w:themeColor="text1"/>
-          <w14:shadow w14:blurRad="38100" w14:dist="19050" w14:dir="2700000" w14:sx="100000" w14:sy="100000" w14:kx="0" w14:ky="0" w14:algn="tl">
-            <w14:schemeClr w14:val="dk1">
-              <w14:alpha w14:val="60000"/>
-            </w14:schemeClr>
-          </w14:shadow>
-          <w14:textOutline w14:w="0" w14:cap="flat" w14:cmpd="sng" w14:algn="ctr">
-            <w14:noFill/>
-            <w14:prstDash w14:val="solid"/>
-            <w14:round/>
-          </w14:textOutline>
-        </w:rPr>
-      </w:pPr>
-      <w:r>
-        <w:rPr>
-          <w:rFonts w:ascii="Times New Roman" w:hAnsi="Times New Roman" w:cs="Times New Roman"/>
-          <w:noProof/>
-          <w:color w:val="000000" w:themeColor="text1"/>
-          <w:lang w:eastAsia="en-IN"/>
-          <w14:shadow w14:blurRad="38100" w14:dist="19050" w14:dir="2700000" w14:sx="100000" w14:sy="100000" w14:kx="0" w14:ky="0" w14:algn="tl">
-            <w14:schemeClr w14:val="dk1">
-              <w14:alpha w14:val="60000"/>
-            </w14:schemeClr>
-          </w14:shadow>
-          <w14:textOutline w14:w="0" w14:cap="flat" w14:cmpd="sng" w14:algn="ctr">
-            <w14:noFill/>
-            <w14:prstDash w14:val="solid"/>
-            <w14:round/>
-          </w14:textOutline>
-        </w:rPr>
         <w:drawing>
-          <wp:inline distT="0" distB="0" distL="0" distR="0" wp14:anchorId="436057A5" wp14:editId="620F1AC6">
-            <wp:extent cx="5724525" cy="4210050"/>
-            <wp:effectExtent l="0" t="0" r="9525" b="0"/>
-            <wp:docPr id="35" name="Picture 35"/>
+          <wp:inline distT="0" distB="0" distL="0" distR="0">
+            <wp:extent cx="5834482" cy="7946967"/>
+            <wp:effectExtent l="0" t="0" r="0" b="0"/>
+            <wp:docPr id="1" name="Picture 1"/>
             <wp:cNvGraphicFramePr>
               <a:graphicFrameLocks xmlns:a="http://schemas.openxmlformats.org/drawingml/2006/main" noChangeAspect="1"/>
             </wp:cNvGraphicFramePr>
@@ -4070,7 +4156,7 @@
               <a:graphicData uri="http://schemas.openxmlformats.org/drawingml/2006/picture">
                 <pic:pic xmlns:pic="http://schemas.openxmlformats.org/drawingml/2006/picture">
                   <pic:nvPicPr>
-                    <pic:cNvPr id="0" name="Picture 6"/>
+                    <pic:cNvPr id="0" name="Picture 1"/>
                     <pic:cNvPicPr>
                       <a:picLocks noChangeAspect="1" noChangeArrowheads="1"/>
                     </pic:cNvPicPr>
@@ -4091,7 +4177,7 @@
                   <pic:spPr bwMode="auto">
                     <a:xfrm>
                       <a:off x="0" y="0"/>
-                      <a:ext cx="5724525" cy="4210050"/>
+                      <a:ext cx="5841788" cy="7956919"/>
                     </a:xfrm>
                     <a:prstGeom prst="rect">
                       <a:avLst/>
@@ -4332,127 +4418,11 @@
             <w14:round/>
           </w14:textOutline>
         </w:rPr>
-        <mc:AlternateContent>
-          <mc:Choice Requires="wps">
-            <w:drawing>
-              <wp:anchor distT="0" distB="0" distL="114300" distR="114300" simplePos="0" relativeHeight="251659264" behindDoc="0" locked="0" layoutInCell="1" allowOverlap="1" wp14:anchorId="788302DB" wp14:editId="55117F19">
-                <wp:simplePos x="0" y="0"/>
-                <wp:positionH relativeFrom="column">
-                  <wp:posOffset>2181225</wp:posOffset>
-                </wp:positionH>
-                <wp:positionV relativeFrom="paragraph">
-                  <wp:posOffset>525145</wp:posOffset>
-                </wp:positionV>
-                <wp:extent cx="581025" cy="304800"/>
-                <wp:effectExtent l="0" t="0" r="28575" b="19050"/>
-                <wp:wrapNone/>
-                <wp:docPr id="33" name="Rectangle 33"/>
-                <wp:cNvGraphicFramePr/>
-                <a:graphic xmlns:a="http://schemas.openxmlformats.org/drawingml/2006/main">
-                  <a:graphicData uri="http://schemas.microsoft.com/office/word/2010/wordprocessingShape">
-                    <wps:wsp>
-                      <wps:cNvSpPr/>
-                      <wps:spPr>
-                        <a:xfrm>
-                          <a:off x="0" y="0"/>
-                          <a:ext cx="581025" cy="304800"/>
-                        </a:xfrm>
-                        <a:prstGeom prst="rect">
-                          <a:avLst/>
-                        </a:prstGeom>
-                      </wps:spPr>
-                      <wps:style>
-                        <a:lnRef idx="2">
-                          <a:schemeClr val="accent6"/>
-                        </a:lnRef>
-                        <a:fillRef idx="1">
-                          <a:schemeClr val="lt1"/>
-                        </a:fillRef>
-                        <a:effectRef idx="0">
-                          <a:schemeClr val="accent6"/>
-                        </a:effectRef>
-                        <a:fontRef idx="minor">
-                          <a:schemeClr val="dk1"/>
-                        </a:fontRef>
-                      </wps:style>
-                      <wps:txbx>
-                        <w:txbxContent>
-                          <w:p>
-                            <w:pPr>
-                              <w:jc w:val="center"/>
-                              <w:rPr>
-                                <w:lang w:val="en-US"/>
-                              </w:rPr>
-                            </w:pPr>
-                            <w:r>
-                              <w:rPr>
-                                <w:lang w:val="en-US"/>
-                              </w:rPr>
-                              <w:t>Drone</w:t>
-                            </w:r>
-                          </w:p>
-                        </w:txbxContent>
-                      </wps:txbx>
-                      <wps:bodyPr rot="0" spcFirstLastPara="0" vertOverflow="overflow" horzOverflow="overflow" vert="horz" wrap="square" lIns="91440" tIns="45720" rIns="91440" bIns="45720" numCol="1" spcCol="0" rtlCol="0" fromWordArt="0" anchor="ctr" anchorCtr="0" forceAA="0" compatLnSpc="1">
-                        <a:prstTxWarp prst="textNoShape">
-                          <a:avLst/>
-                        </a:prstTxWarp>
-                        <a:noAutofit/>
-                      </wps:bodyPr>
-                    </wps:wsp>
-                  </a:graphicData>
-                </a:graphic>
-              </wp:anchor>
-            </w:drawing>
-          </mc:Choice>
-          <mc:Fallback xmlns:w16se="http://schemas.microsoft.com/office/word/2015/wordml/symex" xmlns:w16cid="http://schemas.microsoft.com/office/word/2016/wordml/cid" xmlns:am3d="http://schemas.microsoft.com/office/drawing/2017/model3d" xmlns:aink="http://schemas.microsoft.com/office/drawing/2016/ink" xmlns:cx8="http://schemas.microsoft.com/office/drawing/2016/5/14/chartex" xmlns:cx7="http://schemas.microsoft.com/office/drawing/2016/5/13/chartex" xmlns:cx6="http://schemas.microsoft.com/office/drawing/2016/5/12/chartex" xmlns:cx5="http://schemas.microsoft.com/office/drawing/2016/5/11/chartex" xmlns:cx4="http://schemas.microsoft.com/office/drawing/2016/5/10/chartex" xmlns:cx3="http://schemas.microsoft.com/office/drawing/2016/5/9/chartex" xmlns:cx2="http://schemas.microsoft.com/office/drawing/2015/10/21/chartex" xmlns:cx1="http://schemas.microsoft.com/office/drawing/2015/9/8/chartex" xmlns:cx="http://schemas.microsoft.com/office/drawing/2014/chartex">
-            <w:pict>
-              <v:rect id="Rectangle 33" o:spid="_x0000_s1026" style="position:absolute;margin-left:171.75pt;margin-top:41.35pt;width:45.75pt;height:24pt;z-index:251659264;visibility:visible;mso-wrap-style:square;mso-wrap-distance-left:9pt;mso-wrap-distance-top:0;mso-wrap-distance-right:9pt;mso-wrap-distance-bottom:0;mso-position-horizontal:absolute;mso-position-horizontal-relative:text;mso-position-vertical:absolute;mso-position-vertical-relative:text;v-text-anchor:middle" o:gfxdata="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" fillcolor="white [3201]" strokecolor="#70ad47 [3209]" strokeweight="1pt">
-                <v:textbox>
-                  <w:txbxContent>
-                    <w:p>
-                      <w:pPr>
-                        <w:jc w:val="center"/>
-                        <w:rPr>
-                          <w:lang w:val="en-US"/>
-                        </w:rPr>
-                      </w:pPr>
-                      <w:r>
-                        <w:rPr>
-                          <w:lang w:val="en-US"/>
-                        </w:rPr>
-                        <w:t>Drone</w:t>
-                      </w:r>
-                    </w:p>
-                  </w:txbxContent>
-                </v:textbox>
-              </v:rect>
-            </w:pict>
-          </mc:Fallback>
-        </mc:AlternateContent>
-      </w:r>
-      <w:r>
-        <w:rPr>
-          <w:rFonts w:ascii="Times New Roman" w:hAnsi="Times New Roman" w:cs="Times New Roman"/>
-          <w:noProof/>
-          <w:color w:val="000000" w:themeColor="text1"/>
-          <w:lang w:eastAsia="en-IN"/>
-          <w14:shadow w14:blurRad="38100" w14:dist="19050" w14:dir="2700000" w14:sx="100000" w14:sy="100000" w14:kx="0" w14:ky="0" w14:algn="tl">
-            <w14:schemeClr w14:val="dk1">
-              <w14:alpha w14:val="60000"/>
-            </w14:schemeClr>
-          </w14:shadow>
-          <w14:textOutline w14:w="0" w14:cap="flat" w14:cmpd="sng" w14:algn="ctr">
-            <w14:noFill/>
-            <w14:prstDash w14:val="solid"/>
-            <w14:round/>
-          </w14:textOutline>
-        </w:rPr>
         <w:drawing>
-          <wp:inline distT="0" distB="0" distL="0" distR="0" wp14:anchorId="1B45BF85" wp14:editId="5DD11832">
-            <wp:extent cx="5038725" cy="1485900"/>
-            <wp:effectExtent l="0" t="0" r="9525" b="0"/>
-            <wp:docPr id="31" name="Picture 31"/>
+          <wp:inline distT="0" distB="0" distL="0" distR="0">
+            <wp:extent cx="5719445" cy="2418715"/>
+            <wp:effectExtent l="0" t="0" r="0" b="635"/>
+            <wp:docPr id="2" name="Picture 2"/>
             <wp:cNvGraphicFramePr>
               <a:graphicFrameLocks xmlns:a="http://schemas.openxmlformats.org/drawingml/2006/main" noChangeAspect="1"/>
             </wp:cNvGraphicFramePr>
@@ -4460,13 +4430,13 @@
               <a:graphicData uri="http://schemas.openxmlformats.org/drawingml/2006/picture">
                 <pic:pic xmlns:pic="http://schemas.openxmlformats.org/drawingml/2006/picture">
                   <pic:nvPicPr>
-                    <pic:cNvPr id="0" name="Picture 4"/>
+                    <pic:cNvPr id="0" name="Picture 2"/>
                     <pic:cNvPicPr>
                       <a:picLocks noChangeAspect="1" noChangeArrowheads="1"/>
                     </pic:cNvPicPr>
                   </pic:nvPicPr>
                   <pic:blipFill>
-                    <a:blip r:embed="rId7">
+                    <a:blip r:embed="rId7" cstate="print">
                       <a:extLst>
                         <a:ext uri="{28A0092B-C50C-407E-A947-70E740481C1C}">
                           <a14:useLocalDpi xmlns:a14="http://schemas.microsoft.com/office/drawing/2010/main" val="0"/>
@@ -4481,7 +4451,7 @@
                   <pic:spPr bwMode="auto">
                     <a:xfrm>
                       <a:off x="0" y="0"/>
-                      <a:ext cx="5038725" cy="1485900"/>
+                      <a:ext cx="5719445" cy="2418715"/>
                     </a:xfrm>
                     <a:prstGeom prst="rect">
                       <a:avLst/>
@@ -4500,25 +4470,6 @@
     </w:p>
     <w:p>
       <w:pPr>
-        <w:spacing w:line="276" w:lineRule="auto"/>
-        <w:rPr>
-          <w:rFonts w:ascii="Times New Roman" w:hAnsi="Times New Roman" w:cs="Times New Roman"/>
-          <w:color w:val="000000" w:themeColor="text1"/>
-          <w14:shadow w14:blurRad="38100" w14:dist="19050" w14:dir="2700000" w14:sx="100000" w14:sy="100000" w14:kx="0" w14:ky="0" w14:algn="tl">
-            <w14:schemeClr w14:val="dk1">
-              <w14:alpha w14:val="60000"/>
-            </w14:schemeClr>
-          </w14:shadow>
-          <w14:textOutline w14:w="0" w14:cap="flat" w14:cmpd="sng" w14:algn="ctr">
-            <w14:noFill/>
-            <w14:prstDash w14:val="solid"/>
-            <w14:round/>
-          </w14:textOutline>
-        </w:rPr>
-      </w:pPr>
-    </w:p>
-    <w:p>
-      <w:pPr>
         <w:pStyle w:val="ListParagraph"/>
         <w:numPr>
           <w:ilvl w:val="0"/>
@@ -4695,7 +4646,75 @@
             <w14:round/>
           </w14:textOutline>
         </w:rPr>
-        <w:t>With the help of that information developer will create a pre-face image of drone.</w:t>
+        <w:t>With the he</w:t>
+      </w:r>
+      <w:r>
+        <w:rPr>
+          <w:rFonts w:ascii="Times New Roman" w:hAnsi="Times New Roman" w:cs="Times New Roman"/>
+          <w:color w:val="000000" w:themeColor="text1"/>
+          <w14:shadow w14:blurRad="38100" w14:dist="19050" w14:dir="2700000" w14:sx="100000" w14:sy="100000" w14:kx="0" w14:ky="0" w14:algn="tl">
+            <w14:schemeClr w14:val="dk1">
+              <w14:alpha w14:val="60000"/>
+            </w14:schemeClr>
+          </w14:shadow>
+          <w14:textOutline w14:w="0" w14:cap="flat" w14:cmpd="sng" w14:algn="ctr">
+            <w14:noFill/>
+            <w14:prstDash w14:val="solid"/>
+            <w14:round/>
+          </w14:textOutline>
+        </w:rPr>
+        <w:t>lp of that information we</w:t>
+      </w:r>
+      <w:r>
+        <w:rPr>
+          <w:rFonts w:ascii="Times New Roman" w:hAnsi="Times New Roman" w:cs="Times New Roman"/>
+          <w:color w:val="000000" w:themeColor="text1"/>
+          <w14:shadow w14:blurRad="38100" w14:dist="19050" w14:dir="2700000" w14:sx="100000" w14:sy="100000" w14:kx="0" w14:ky="0" w14:algn="tl">
+            <w14:schemeClr w14:val="dk1">
+              <w14:alpha w14:val="60000"/>
+            </w14:schemeClr>
+          </w14:shadow>
+          <w14:textOutline w14:w="0" w14:cap="flat" w14:cmpd="sng" w14:algn="ctr">
+            <w14:noFill/>
+            <w14:prstDash w14:val="solid"/>
+            <w14:round/>
+          </w14:textOutline>
+        </w:rPr>
+        <w:t xml:space="preserve"> will </w:t>
+      </w:r>
+      <w:r>
+        <w:rPr>
+          <w:rFonts w:ascii="Times New Roman" w:hAnsi="Times New Roman" w:cs="Times New Roman"/>
+          <w:color w:val="000000" w:themeColor="text1"/>
+          <w14:shadow w14:blurRad="38100" w14:dist="19050" w14:dir="2700000" w14:sx="100000" w14:sy="100000" w14:kx="0" w14:ky="0" w14:algn="tl">
+            <w14:schemeClr w14:val="dk1">
+              <w14:alpha w14:val="60000"/>
+            </w14:schemeClr>
+          </w14:shadow>
+          <w14:textOutline w14:w="0" w14:cap="flat" w14:cmpd="sng" w14:algn="ctr">
+            <w14:noFill/>
+            <w14:prstDash w14:val="solid"/>
+            <w14:round/>
+          </w14:textOutline>
+        </w:rPr>
+        <w:t>demand for parts</w:t>
+      </w:r>
+      <w:r>
+        <w:rPr>
+          <w:rFonts w:ascii="Times New Roman" w:hAnsi="Times New Roman" w:cs="Times New Roman"/>
+          <w:color w:val="000000" w:themeColor="text1"/>
+          <w14:shadow w14:blurRad="38100" w14:dist="19050" w14:dir="2700000" w14:sx="100000" w14:sy="100000" w14:kx="0" w14:ky="0" w14:algn="tl">
+            <w14:schemeClr w14:val="dk1">
+              <w14:alpha w14:val="60000"/>
+            </w14:schemeClr>
+          </w14:shadow>
+          <w14:textOutline w14:w="0" w14:cap="flat" w14:cmpd="sng" w14:algn="ctr">
+            <w14:noFill/>
+            <w14:prstDash w14:val="solid"/>
+            <w14:round/>
+          </w14:textOutline>
+        </w:rPr>
+        <w:t>.</w:t>
       </w:r>
     </w:p>
     <w:p>
@@ -4736,84 +4755,25 @@
             <w14:round/>
           </w14:textOutline>
         </w:rPr>
-        <w:t>Then the user will determine if the image matches his expectations.</w:t>
-      </w:r>
-    </w:p>
-    <w:p>
-      <w:pPr>
-        <w:spacing w:line="276" w:lineRule="auto"/>
-        <w:rPr>
-          <w:rFonts w:ascii="Times New Roman" w:hAnsi="Times New Roman" w:cs="Times New Roman"/>
-          <w:color w:val="000000" w:themeColor="text1"/>
-          <w14:shadow w14:blurRad="38100" w14:dist="19050" w14:dir="2700000" w14:sx="100000" w14:sy="100000" w14:kx="0" w14:ky="0" w14:algn="tl">
-            <w14:schemeClr w14:val="dk1">
-              <w14:alpha w14:val="60000"/>
-            </w14:schemeClr>
-          </w14:shadow>
-          <w14:textOutline w14:w="0" w14:cap="flat" w14:cmpd="sng" w14:algn="ctr">
-            <w14:noFill/>
-            <w14:prstDash w14:val="solid"/>
-            <w14:round/>
-          </w14:textOutline>
-        </w:rPr>
-      </w:pPr>
-    </w:p>
-    <w:p>
-      <w:pPr>
-        <w:spacing w:line="276" w:lineRule="auto"/>
-        <w:rPr>
-          <w:rFonts w:ascii="Times New Roman" w:hAnsi="Times New Roman" w:cs="Times New Roman"/>
-          <w:color w:val="000000" w:themeColor="text1"/>
-          <w14:shadow w14:blurRad="38100" w14:dist="19050" w14:dir="2700000" w14:sx="100000" w14:sy="100000" w14:kx="0" w14:ky="0" w14:algn="tl">
-            <w14:schemeClr w14:val="dk1">
-              <w14:alpha w14:val="60000"/>
-            </w14:schemeClr>
-          </w14:shadow>
-          <w14:textOutline w14:w="0" w14:cap="flat" w14:cmpd="sng" w14:algn="ctr">
-            <w14:noFill/>
-            <w14:prstDash w14:val="solid"/>
-            <w14:round/>
-          </w14:textOutline>
-        </w:rPr>
-      </w:pPr>
-    </w:p>
-    <w:p>
-      <w:pPr>
-        <w:spacing w:line="276" w:lineRule="auto"/>
-        <w:rPr>
-          <w:rFonts w:ascii="Times New Roman" w:hAnsi="Times New Roman" w:cs="Times New Roman"/>
-          <w:color w:val="000000" w:themeColor="text1"/>
-          <w14:shadow w14:blurRad="38100" w14:dist="19050" w14:dir="2700000" w14:sx="100000" w14:sy="100000" w14:kx="0" w14:ky="0" w14:algn="tl">
-            <w14:schemeClr w14:val="dk1">
-              <w14:alpha w14:val="60000"/>
-            </w14:schemeClr>
-          </w14:shadow>
-          <w14:textOutline w14:w="0" w14:cap="flat" w14:cmpd="sng" w14:algn="ctr">
-            <w14:noFill/>
-            <w14:prstDash w14:val="solid"/>
-            <w14:round/>
-          </w14:textOutline>
-        </w:rPr>
-      </w:pPr>
-    </w:p>
-    <w:p>
-      <w:pPr>
-        <w:spacing w:line="276" w:lineRule="auto"/>
-        <w:rPr>
-          <w:rFonts w:ascii="Times New Roman" w:hAnsi="Times New Roman" w:cs="Times New Roman"/>
-          <w:color w:val="000000" w:themeColor="text1"/>
-          <w14:shadow w14:blurRad="38100" w14:dist="19050" w14:dir="2700000" w14:sx="100000" w14:sy="100000" w14:kx="0" w14:ky="0" w14:algn="tl">
-            <w14:schemeClr w14:val="dk1">
-              <w14:alpha w14:val="60000"/>
-            </w14:schemeClr>
-          </w14:shadow>
-          <w14:textOutline w14:w="0" w14:cap="flat" w14:cmpd="sng" w14:algn="ctr">
-            <w14:noFill/>
-            <w14:prstDash w14:val="solid"/>
-            <w14:round/>
-          </w14:textOutline>
-        </w:rPr>
-      </w:pPr>
+        <w:t>Supplier will provide with the parts</w:t>
+      </w:r>
+      <w:r>
+        <w:rPr>
+          <w:rFonts w:ascii="Times New Roman" w:hAnsi="Times New Roman" w:cs="Times New Roman"/>
+          <w:color w:val="000000" w:themeColor="text1"/>
+          <w14:shadow w14:blurRad="38100" w14:dist="19050" w14:dir="2700000" w14:sx="100000" w14:sy="100000" w14:kx="0" w14:ky="0" w14:algn="tl">
+            <w14:schemeClr w14:val="dk1">
+              <w14:alpha w14:val="60000"/>
+            </w14:schemeClr>
+          </w14:shadow>
+          <w14:textOutline w14:w="0" w14:cap="flat" w14:cmpd="sng" w14:algn="ctr">
+            <w14:noFill/>
+            <w14:prstDash w14:val="solid"/>
+            <w14:round/>
+          </w14:textOutline>
+        </w:rPr>
+        <w:t>.</w:t>
+      </w:r>
     </w:p>
     <w:p>
       <w:pPr>
@@ -5102,6 +5062,7 @@
             <w14:round/>
           </w14:textOutline>
         </w:rPr>
+        <w:lastRenderedPageBreak/>
         <w:t>1-Level DFD</w:t>
       </w:r>
     </w:p>
@@ -5126,114 +5087,13 @@
         <w:rPr>
           <w:rFonts w:ascii="Times New Roman" w:hAnsi="Times New Roman" w:cs="Times New Roman"/>
           <w:noProof/>
-          <w:color w:val="000000" w:themeColor="text1"/>
           <w:lang w:eastAsia="en-IN"/>
-          <w14:shadow w14:blurRad="38100" w14:dist="19050" w14:dir="2700000" w14:sx="100000" w14:sy="100000" w14:kx="0" w14:ky="0" w14:algn="tl">
-            <w14:schemeClr w14:val="dk1">
-              <w14:alpha w14:val="60000"/>
-            </w14:schemeClr>
-          </w14:shadow>
-          <w14:textOutline w14:w="0" w14:cap="flat" w14:cmpd="sng" w14:algn="ctr">
-            <w14:noFill/>
-            <w14:prstDash w14:val="solid"/>
-            <w14:round/>
-          </w14:textOutline>
-        </w:rPr>
-        <mc:AlternateContent>
-          <mc:Choice Requires="wps">
-            <w:drawing>
-              <wp:anchor distT="0" distB="0" distL="114300" distR="114300" simplePos="0" relativeHeight="251660288" behindDoc="0" locked="0" layoutInCell="1" allowOverlap="1" wp14:anchorId="399A2FEC" wp14:editId="6B2D50F1">
-                <wp:simplePos x="0" y="0"/>
-                <wp:positionH relativeFrom="column">
-                  <wp:posOffset>1329338</wp:posOffset>
-                </wp:positionH>
-                <wp:positionV relativeFrom="paragraph">
-                  <wp:posOffset>1976344</wp:posOffset>
-                </wp:positionV>
-                <wp:extent cx="899032" cy="7684"/>
-                <wp:effectExtent l="38100" t="76200" r="15875" b="87630"/>
-                <wp:wrapNone/>
-                <wp:docPr id="1" name="Straight Arrow Connector 1"/>
-                <wp:cNvGraphicFramePr/>
-                <a:graphic xmlns:a="http://schemas.openxmlformats.org/drawingml/2006/main">
-                  <a:graphicData uri="http://schemas.microsoft.com/office/word/2010/wordprocessingShape">
-                    <wps:wsp>
-                      <wps:cNvCnPr/>
-                      <wps:spPr>
-                        <a:xfrm flipV="1">
-                          <a:off x="0" y="0"/>
-                          <a:ext cx="899032" cy="7684"/>
-                        </a:xfrm>
-                        <a:prstGeom prst="straightConnector1">
-                          <a:avLst/>
-                        </a:prstGeom>
-                        <a:ln>
-                          <a:headEnd type="triangle"/>
-                          <a:tailEnd type="triangle"/>
-                        </a:ln>
-                      </wps:spPr>
-                      <wps:style>
-                        <a:lnRef idx="1">
-                          <a:schemeClr val="dk1"/>
-                        </a:lnRef>
-                        <a:fillRef idx="0">
-                          <a:schemeClr val="dk1"/>
-                        </a:fillRef>
-                        <a:effectRef idx="0">
-                          <a:schemeClr val="dk1"/>
-                        </a:effectRef>
-                        <a:fontRef idx="minor">
-                          <a:schemeClr val="tx1"/>
-                        </a:fontRef>
-                      </wps:style>
-                      <wps:bodyPr/>
-                    </wps:wsp>
-                  </a:graphicData>
-                </a:graphic>
-                <wp14:sizeRelH relativeFrom="margin">
-                  <wp14:pctWidth>0</wp14:pctWidth>
-                </wp14:sizeRelH>
-                <wp14:sizeRelV relativeFrom="margin">
-                  <wp14:pctHeight>0</wp14:pctHeight>
-                </wp14:sizeRelV>
-              </wp:anchor>
-            </w:drawing>
-          </mc:Choice>
-          <mc:Fallback xmlns:w16se="http://schemas.microsoft.com/office/word/2015/wordml/symex" xmlns:w16cid="http://schemas.microsoft.com/office/word/2016/wordml/cid" xmlns:am3d="http://schemas.microsoft.com/office/drawing/2017/model3d" xmlns:aink="http://schemas.microsoft.com/office/drawing/2016/ink" xmlns:cx8="http://schemas.microsoft.com/office/drawing/2016/5/14/chartex" xmlns:cx7="http://schemas.microsoft.com/office/drawing/2016/5/13/chartex" xmlns:cx6="http://schemas.microsoft.com/office/drawing/2016/5/12/chartex" xmlns:cx5="http://schemas.microsoft.com/office/drawing/2016/5/11/chartex" xmlns:cx4="http://schemas.microsoft.com/office/drawing/2016/5/10/chartex" xmlns:cx3="http://schemas.microsoft.com/office/drawing/2016/5/9/chartex" xmlns:cx2="http://schemas.microsoft.com/office/drawing/2015/10/21/chartex" xmlns:cx1="http://schemas.microsoft.com/office/drawing/2015/9/8/chartex" xmlns:cx="http://schemas.microsoft.com/office/drawing/2014/chartex">
-            <w:pict>
-              <v:shapetype w14:anchorId="5BC52F6B" id="_x0000_t32" coordsize="21600,21600" o:spt="32" o:oned="t" path="m,l21600,21600e" filled="f">
-                <v:path arrowok="t" fillok="f" o:connecttype="none"/>
-                <o:lock v:ext="edit" shapetype="t"/>
-              </v:shapetype>
-              <v:shape id="Straight Arrow Connector 1" o:spid="_x0000_s1026" type="#_x0000_t32" style="position:absolute;margin-left:104.65pt;margin-top:155.6pt;width:70.8pt;height:.6pt;flip:y;z-index:251660288;visibility:visible;mso-wrap-style:square;mso-width-percent:0;mso-height-percent:0;mso-wrap-distance-left:9pt;mso-wrap-distance-top:0;mso-wrap-distance-right:9pt;mso-wrap-distance-bottom:0;mso-position-horizontal:absolute;mso-position-horizontal-relative:text;mso-position-vertical:absolute;mso-position-vertical-relative:text;mso-width-percent:0;mso-height-percent:0;mso-width-relative:margin;mso-height-relative:margin" o:gfxdata="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" strokecolor="black [3200]" strokeweight=".5pt">
-                <v:stroke startarrow="block" endarrow="block" joinstyle="miter"/>
-              </v:shape>
-            </w:pict>
-          </mc:Fallback>
-        </mc:AlternateContent>
-      </w:r>
-      <w:r>
-        <w:rPr>
-          <w:rFonts w:ascii="Times New Roman" w:hAnsi="Times New Roman" w:cs="Times New Roman"/>
-          <w:noProof/>
-          <w:color w:val="000000" w:themeColor="text1"/>
-          <w:lang w:eastAsia="en-IN"/>
-          <w14:shadow w14:blurRad="38100" w14:dist="19050" w14:dir="2700000" w14:sx="100000" w14:sy="100000" w14:kx="0" w14:ky="0" w14:algn="tl">
-            <w14:schemeClr w14:val="dk1">
-              <w14:alpha w14:val="60000"/>
-            </w14:schemeClr>
-          </w14:shadow>
-          <w14:textOutline w14:w="0" w14:cap="flat" w14:cmpd="sng" w14:algn="ctr">
-            <w14:noFill/>
-            <w14:prstDash w14:val="solid"/>
-            <w14:round/>
-          </w14:textOutline>
         </w:rPr>
         <w:drawing>
-          <wp:inline distT="0" distB="0" distL="0" distR="0" wp14:anchorId="44871015" wp14:editId="0C80CA14">
-            <wp:extent cx="6093225" cy="4686300"/>
-            <wp:effectExtent l="0" t="0" r="3175" b="0"/>
-            <wp:docPr id="32" name="Picture 32"/>
+          <wp:inline distT="0" distB="0" distL="0" distR="0" wp14:anchorId="4C369BAD" wp14:editId="65FF15D6">
+            <wp:extent cx="5360035" cy="4425950"/>
+            <wp:effectExtent l="0" t="0" r="0" b="0"/>
+            <wp:docPr id="5" name="Picture 5"/>
             <wp:cNvGraphicFramePr>
               <a:graphicFrameLocks xmlns:a="http://schemas.openxmlformats.org/drawingml/2006/main" noChangeAspect="1"/>
             </wp:cNvGraphicFramePr>
@@ -5241,7 +5101,7 @@
               <a:graphicData uri="http://schemas.openxmlformats.org/drawingml/2006/picture">
                 <pic:pic xmlns:pic="http://schemas.openxmlformats.org/drawingml/2006/picture">
                   <pic:nvPicPr>
-                    <pic:cNvPr id="0" name="Picture 5"/>
+                    <pic:cNvPr id="0" name="Picture 2"/>
                     <pic:cNvPicPr>
                       <a:picLocks noChangeAspect="1" noChangeArrowheads="1"/>
                     </pic:cNvPicPr>
@@ -5262,7 +5122,7 @@
                   <pic:spPr bwMode="auto">
                     <a:xfrm>
                       <a:off x="0" y="0"/>
-                      <a:ext cx="6105102" cy="4695434"/>
+                      <a:ext cx="5360035" cy="4425950"/>
                     </a:xfrm>
                     <a:prstGeom prst="rect">
                       <a:avLst/>
@@ -5797,6 +5657,63 @@
         <w:rPr>
           <w:rFonts w:ascii="Times New Roman" w:hAnsi="Times New Roman" w:cs="Times New Roman"/>
           <w:color w:val="000000" w:themeColor="text1"/>
+          <w14:shadow w14:blurRad="38100" w14:dist="19050" w14:dir="2700000" w14:sx="100000" w14:sy="100000" w14:kx="0" w14:ky="0" w14:algn="tl">
+            <w14:schemeClr w14:val="dk1">
+              <w14:alpha w14:val="60000"/>
+            </w14:schemeClr>
+          </w14:shadow>
+          <w14:textOutline w14:w="0" w14:cap="flat" w14:cmpd="sng" w14:algn="ctr">
+            <w14:noFill/>
+            <w14:prstDash w14:val="solid"/>
+            <w14:round/>
+          </w14:textOutline>
+        </w:rPr>
+      </w:pPr>
+    </w:p>
+    <w:p>
+      <w:pPr>
+        <w:spacing w:line="276" w:lineRule="auto"/>
+        <w:rPr>
+          <w:rFonts w:ascii="Times New Roman" w:hAnsi="Times New Roman" w:cs="Times New Roman"/>
+          <w:color w:val="000000" w:themeColor="text1"/>
+          <w14:shadow w14:blurRad="38100" w14:dist="19050" w14:dir="2700000" w14:sx="100000" w14:sy="100000" w14:kx="0" w14:ky="0" w14:algn="tl">
+            <w14:schemeClr w14:val="dk1">
+              <w14:alpha w14:val="60000"/>
+            </w14:schemeClr>
+          </w14:shadow>
+          <w14:textOutline w14:w="0" w14:cap="flat" w14:cmpd="sng" w14:algn="ctr">
+            <w14:noFill/>
+            <w14:prstDash w14:val="solid"/>
+            <w14:round/>
+          </w14:textOutline>
+        </w:rPr>
+      </w:pPr>
+    </w:p>
+    <w:p>
+      <w:pPr>
+        <w:spacing w:line="276" w:lineRule="auto"/>
+        <w:rPr>
+          <w:rFonts w:ascii="Times New Roman" w:hAnsi="Times New Roman" w:cs="Times New Roman"/>
+          <w:color w:val="000000" w:themeColor="text1"/>
+          <w14:shadow w14:blurRad="38100" w14:dist="19050" w14:dir="2700000" w14:sx="100000" w14:sy="100000" w14:kx="0" w14:ky="0" w14:algn="tl">
+            <w14:schemeClr w14:val="dk1">
+              <w14:alpha w14:val="60000"/>
+            </w14:schemeClr>
+          </w14:shadow>
+          <w14:textOutline w14:w="0" w14:cap="flat" w14:cmpd="sng" w14:algn="ctr">
+            <w14:noFill/>
+            <w14:prstDash w14:val="solid"/>
+            <w14:round/>
+          </w14:textOutline>
+        </w:rPr>
+      </w:pPr>
+    </w:p>
+    <w:p>
+      <w:pPr>
+        <w:spacing w:line="276" w:lineRule="auto"/>
+        <w:rPr>
+          <w:rFonts w:ascii="Times New Roman" w:hAnsi="Times New Roman" w:cs="Times New Roman"/>
+          <w:color w:val="000000" w:themeColor="text1"/>
           <w:sz w:val="28"/>
           <w:szCs w:val="28"/>
           <w14:shadow w14:blurRad="38100" w14:dist="19050" w14:dir="2700000" w14:sx="100000" w14:sy="100000" w14:kx="0" w14:ky="0" w14:algn="tl">
@@ -6176,45 +6093,7 @@
             <w14:round/>
           </w14:textOutline>
         </w:rPr>
-        <w:t xml:space="preserve">FDD begins by establishing an overall model shape, which will result in a feature list. It then continues with a series of two-week “plan by feature, design by feature, </w:t>
-      </w:r>
-      <w:proofErr w:type="gramStart"/>
-      <w:r>
-        <w:rPr>
-          <w:rFonts w:ascii="Times New Roman" w:eastAsia="Times New Roman" w:hAnsi="Times New Roman" w:cs="Times New Roman"/>
-          <w:color w:val="000000" w:themeColor="text1"/>
-          <w:lang w:eastAsia="en-IN"/>
-          <w14:shadow w14:blurRad="38100" w14:dist="19050" w14:dir="2700000" w14:sx="100000" w14:sy="100000" w14:kx="0" w14:ky="0" w14:algn="tl">
-            <w14:schemeClr w14:val="dk1">
-              <w14:alpha w14:val="60000"/>
-            </w14:schemeClr>
-          </w14:shadow>
-          <w14:textOutline w14:w="0" w14:cap="flat" w14:cmpd="sng" w14:algn="ctr">
-            <w14:noFill/>
-            <w14:prstDash w14:val="solid"/>
-            <w14:round/>
-          </w14:textOutline>
-        </w:rPr>
-        <w:t>build</w:t>
-      </w:r>
-      <w:proofErr w:type="gramEnd"/>
-      <w:r>
-        <w:rPr>
-          <w:rFonts w:ascii="Times New Roman" w:eastAsia="Times New Roman" w:hAnsi="Times New Roman" w:cs="Times New Roman"/>
-          <w:color w:val="000000" w:themeColor="text1"/>
-          <w:lang w:eastAsia="en-IN"/>
-          <w14:shadow w14:blurRad="38100" w14:dist="19050" w14:dir="2700000" w14:sx="100000" w14:sy="100000" w14:kx="0" w14:ky="0" w14:algn="tl">
-            <w14:schemeClr w14:val="dk1">
-              <w14:alpha w14:val="60000"/>
-            </w14:schemeClr>
-          </w14:shadow>
-          <w14:textOutline w14:w="0" w14:cap="flat" w14:cmpd="sng" w14:algn="ctr">
-            <w14:noFill/>
-            <w14:prstDash w14:val="solid"/>
-            <w14:round/>
-          </w14:textOutline>
-        </w:rPr>
-        <w:t xml:space="preserve"> by feature” iterations. The features are small, “useful in the eyes of the client” results. If they will take more than two weeks to build, then they will have to be broken down into smaller features.</w:t>
+        <w:t>FDD begins by establishing an overall model shape, which will result in a feature list. It then continues with a series of two-week “plan by feature, design by feature, build by feature” iterations. The features are small, “useful in the eyes of the client” results. If they will take more than two weeks to build, then they will have to be broken down into smaller features.</w:t>
       </w:r>
     </w:p>
     <w:p>
@@ -6777,8 +6656,8 @@
 </file>
 
 <file path=word/numbering.xml><?xml version="1.0" encoding="utf-8"?>
-<w:numbering xmlns:wpc="http://schemas.microsoft.com/office/word/2010/wordprocessingCanvas" xmlns:mc="http://schemas.openxmlformats.org/markup-compatibility/2006" xmlns:o="urn:schemas-microsoft-com:office:office" xmlns:r="http://schemas.openxmlformats.org/officeDocument/2006/relationships" xmlns:m="http://schemas.openxmlformats.org/officeDocument/2006/math" xmlns:v="urn:schemas-microsoft-com:vml" xmlns:wp14="http://schemas.microsoft.com/office/word/2010/wordprocessingDrawing" xmlns:wp="http://schemas.openxmlformats.org/drawingml/2006/wordprocessingDrawing" xmlns:w10="urn:schemas-microsoft-com:office:word" xmlns:w="http://schemas.openxmlformats.org/wordprocessingml/2006/main" xmlns:w14="http://schemas.microsoft.com/office/word/2010/wordml" xmlns:w15="http://schemas.microsoft.com/office/word/2012/wordml" xmlns:wpg="http://schemas.microsoft.com/office/word/2010/wordprocessingGroup" xmlns:wpi="http://schemas.microsoft.com/office/word/2010/wordprocessingInk" xmlns:wne="http://schemas.microsoft.com/office/word/2006/wordml" xmlns:wps="http://schemas.microsoft.com/office/word/2010/wordprocessingShape" mc:Ignorable="w14 w15 wp14">
-  <w:abstractNum w:abstractNumId="0">
+<w:numbering xmlns:wpc="http://schemas.microsoft.com/office/word/2010/wordprocessingCanvas" xmlns:cx="http://schemas.microsoft.com/office/drawing/2014/chartex" xmlns:cx1="http://schemas.microsoft.com/office/drawing/2015/9/8/chartex" xmlns:mc="http://schemas.openxmlformats.org/markup-compatibility/2006" xmlns:o="urn:schemas-microsoft-com:office:office" xmlns:r="http://schemas.openxmlformats.org/officeDocument/2006/relationships" xmlns:m="http://schemas.openxmlformats.org/officeDocument/2006/math" xmlns:v="urn:schemas-microsoft-com:vml" xmlns:wp14="http://schemas.microsoft.com/office/word/2010/wordprocessingDrawing" xmlns:wp="http://schemas.openxmlformats.org/drawingml/2006/wordprocessingDrawing" xmlns:w10="urn:schemas-microsoft-com:office:word" xmlns:w="http://schemas.openxmlformats.org/wordprocessingml/2006/main" xmlns:w14="http://schemas.microsoft.com/office/word/2010/wordml" xmlns:w15="http://schemas.microsoft.com/office/word/2012/wordml" xmlns:w16se="http://schemas.microsoft.com/office/word/2015/wordml/symex" xmlns:wpg="http://schemas.microsoft.com/office/word/2010/wordprocessingGroup" xmlns:wpi="http://schemas.microsoft.com/office/word/2010/wordprocessingInk" xmlns:wne="http://schemas.microsoft.com/office/word/2006/wordml" xmlns:wps="http://schemas.microsoft.com/office/word/2010/wordprocessingShape" mc:Ignorable="w14 w15 w16se wp14">
+  <w:abstractNum w:abstractNumId="0" w15:restartNumberingAfterBreak="0">
     <w:nsid w:val="019C5F34"/>
     <w:multiLevelType w:val="hybridMultilevel"/>
     <w:tmpl w:val="284EBA92"/>
@@ -6891,7 +6770,7 @@
       </w:rPr>
     </w:lvl>
   </w:abstractNum>
-  <w:abstractNum w:abstractNumId="1">
+  <w:abstractNum w:abstractNumId="1" w15:restartNumberingAfterBreak="0">
     <w:nsid w:val="02134A18"/>
     <w:multiLevelType w:val="hybridMultilevel"/>
     <w:tmpl w:val="7588813C"/>
@@ -7004,7 +6883,7 @@
       </w:rPr>
     </w:lvl>
   </w:abstractNum>
-  <w:abstractNum w:abstractNumId="2">
+  <w:abstractNum w:abstractNumId="2" w15:restartNumberingAfterBreak="0">
     <w:nsid w:val="03016E77"/>
     <w:multiLevelType w:val="hybridMultilevel"/>
     <w:tmpl w:val="359AD83E"/>
@@ -7090,7 +6969,7 @@
       </w:pPr>
     </w:lvl>
   </w:abstractNum>
-  <w:abstractNum w:abstractNumId="3">
+  <w:abstractNum w:abstractNumId="3" w15:restartNumberingAfterBreak="0">
     <w:nsid w:val="052D302A"/>
     <w:multiLevelType w:val="hybridMultilevel"/>
     <w:tmpl w:val="9FFAD33A"/>
@@ -7181,7 +7060,7 @@
       </w:pPr>
     </w:lvl>
   </w:abstractNum>
-  <w:abstractNum w:abstractNumId="4">
+  <w:abstractNum w:abstractNumId="4" w15:restartNumberingAfterBreak="0">
     <w:nsid w:val="0A5767AE"/>
     <w:multiLevelType w:val="hybridMultilevel"/>
     <w:tmpl w:val="89027614"/>
@@ -7294,11 +7173,11 @@
       </w:rPr>
     </w:lvl>
   </w:abstractNum>
-  <w:abstractNum w:abstractNumId="5">
+  <w:abstractNum w:abstractNumId="5" w15:restartNumberingAfterBreak="0">
     <w:nsid w:val="1E8C0F1B"/>
     <w:multiLevelType w:val="hybridMultilevel"/>
-    <w:tmpl w:val="602ABD2E"/>
-    <w:lvl w:ilvl="0" w:tplc="40090015">
+    <w:tmpl w:val="C0B8F624"/>
+    <w:lvl w:ilvl="0" w:tplc="73BC6C16">
       <w:start w:val="1"/>
       <w:numFmt w:val="upperLetter"/>
       <w:lvlText w:val="%1."/>
@@ -7306,6 +7185,9 @@
       <w:pPr>
         <w:ind w:left="720" w:hanging="360"/>
       </w:pPr>
+      <w:rPr>
+        <w:b/>
+      </w:rPr>
     </w:lvl>
     <w:lvl w:ilvl="1" w:tplc="40090019" w:tentative="1">
       <w:start w:val="1"/>
@@ -7380,7 +7262,7 @@
       </w:pPr>
     </w:lvl>
   </w:abstractNum>
-  <w:abstractNum w:abstractNumId="6">
+  <w:abstractNum w:abstractNumId="6" w15:restartNumberingAfterBreak="0">
     <w:nsid w:val="31170EA3"/>
     <w:multiLevelType w:val="hybridMultilevel"/>
     <w:tmpl w:val="803861EC"/>
@@ -7493,7 +7375,7 @@
       </w:rPr>
     </w:lvl>
   </w:abstractNum>
-  <w:abstractNum w:abstractNumId="7">
+  <w:abstractNum w:abstractNumId="7" w15:restartNumberingAfterBreak="0">
     <w:nsid w:val="314F5F4F"/>
     <w:multiLevelType w:val="hybridMultilevel"/>
     <w:tmpl w:val="1B96CC6C"/>
@@ -7585,7 +7467,7 @@
       </w:pPr>
     </w:lvl>
   </w:abstractNum>
-  <w:abstractNum w:abstractNumId="8">
+  <w:abstractNum w:abstractNumId="8" w15:restartNumberingAfterBreak="0">
     <w:nsid w:val="3B0A3712"/>
     <w:multiLevelType w:val="hybridMultilevel"/>
     <w:tmpl w:val="02E8CDE0"/>
@@ -7674,11 +7556,11 @@
       </w:pPr>
     </w:lvl>
   </w:abstractNum>
-  <w:abstractNum w:abstractNumId="9">
+  <w:abstractNum w:abstractNumId="9" w15:restartNumberingAfterBreak="0">
     <w:nsid w:val="46D22761"/>
     <w:multiLevelType w:val="hybridMultilevel"/>
-    <w:tmpl w:val="F5C2A282"/>
-    <w:lvl w:ilvl="0" w:tplc="40090015">
+    <w:tmpl w:val="CAF83E72"/>
+    <w:lvl w:ilvl="0" w:tplc="28E2E29E">
       <w:start w:val="1"/>
       <w:numFmt w:val="upperLetter"/>
       <w:lvlText w:val="%1."/>
@@ -7686,6 +7568,9 @@
       <w:pPr>
         <w:ind w:left="720" w:hanging="360"/>
       </w:pPr>
+      <w:rPr>
+        <w:b/>
+      </w:rPr>
     </w:lvl>
     <w:lvl w:ilvl="1" w:tplc="40090019" w:tentative="1">
       <w:start w:val="1"/>
@@ -7760,7 +7645,7 @@
       </w:pPr>
     </w:lvl>
   </w:abstractNum>
-  <w:abstractNum w:abstractNumId="10">
+  <w:abstractNum w:abstractNumId="10" w15:restartNumberingAfterBreak="0">
     <w:nsid w:val="4AAA1E20"/>
     <w:multiLevelType w:val="multilevel"/>
     <w:tmpl w:val="AF388BA6"/>
@@ -7909,7 +7794,7 @@
       </w:rPr>
     </w:lvl>
   </w:abstractNum>
-  <w:abstractNum w:abstractNumId="11">
+  <w:abstractNum w:abstractNumId="11" w15:restartNumberingAfterBreak="0">
     <w:nsid w:val="64636DCA"/>
     <w:multiLevelType w:val="hybridMultilevel"/>
     <w:tmpl w:val="B27828DA"/>
@@ -7998,7 +7883,7 @@
       </w:pPr>
     </w:lvl>
   </w:abstractNum>
-  <w:abstractNum w:abstractNumId="12">
+  <w:abstractNum w:abstractNumId="12" w15:restartNumberingAfterBreak="0">
     <w:nsid w:val="7AFF4F68"/>
     <w:multiLevelType w:val="hybridMultilevel"/>
     <w:tmpl w:val="FA82F6BC"/>
@@ -8111,7 +7996,7 @@
       </w:rPr>
     </w:lvl>
   </w:abstractNum>
-  <w:abstractNum w:abstractNumId="13">
+  <w:abstractNum w:abstractNumId="13" w15:restartNumberingAfterBreak="0">
     <w:nsid w:val="7C383DAB"/>
     <w:multiLevelType w:val="hybridMultilevel"/>
     <w:tmpl w:val="30187604"/>
@@ -8270,7 +8155,7 @@
 </file>
 
 <file path=word/styles.xml><?xml version="1.0" encoding="utf-8"?>
-<w:styles xmlns:mc="http://schemas.openxmlformats.org/markup-compatibility/2006" xmlns:r="http://schemas.openxmlformats.org/officeDocument/2006/relationships" xmlns:w="http://schemas.openxmlformats.org/wordprocessingml/2006/main" xmlns:w14="http://schemas.microsoft.com/office/word/2010/wordml" xmlns:w15="http://schemas.microsoft.com/office/word/2012/wordml" mc:Ignorable="w14 w15">
+<w:styles xmlns:mc="http://schemas.openxmlformats.org/markup-compatibility/2006" xmlns:r="http://schemas.openxmlformats.org/officeDocument/2006/relationships" xmlns:w="http://schemas.openxmlformats.org/wordprocessingml/2006/main" xmlns:w14="http://schemas.microsoft.com/office/word/2010/wordml" xmlns:w15="http://schemas.microsoft.com/office/word/2012/wordml" xmlns:w16se="http://schemas.microsoft.com/office/word/2015/wordml/symex" mc:Ignorable="w14 w15 w16se">
   <w:docDefaults>
     <w:rPrDefault>
       <w:rPr>
@@ -8750,7 +8635,6 @@
       <w:spacing w:after="0" w:line="240" w:lineRule="auto"/>
     </w:pPr>
     <w:tblPr>
-      <w:tblInd w:w="0" w:type="dxa"/>
       <w:tblBorders>
         <w:top w:val="single" w:sz="4" w:space="0" w:color="auto"/>
         <w:left w:val="single" w:sz="4" w:space="0" w:color="auto"/>
@@ -8759,12 +8643,6 @@
         <w:insideH w:val="single" w:sz="4" w:space="0" w:color="auto"/>
         <w:insideV w:val="single" w:sz="4" w:space="0" w:color="auto"/>
       </w:tblBorders>
-      <w:tblCellMar>
-        <w:top w:w="0" w:type="dxa"/>
-        <w:left w:w="108" w:type="dxa"/>
-        <w:bottom w:w="0" w:type="dxa"/>
-        <w:right w:w="108" w:type="dxa"/>
-      </w:tblCellMar>
     </w:tblPr>
   </w:style>
   <w:style w:type="character" w:customStyle="1" w:styleId="Heading1Char">
@@ -9173,7 +9051,7 @@
 </file>
 
 <file path=customXml/itemProps1.xml><?xml version="1.0" encoding="utf-8"?>
-<ds:datastoreItem xmlns:ds="http://schemas.openxmlformats.org/officeDocument/2006/customXml" ds:itemID="{741C0333-76C5-4523-80E7-04F28313C86D}">
+<ds:datastoreItem xmlns:ds="http://schemas.openxmlformats.org/officeDocument/2006/customXml" ds:itemID="{1A1BFE44-B887-45E4-9F7D-DAF3754C2D0C}">
   <ds:schemaRefs>
     <ds:schemaRef ds:uri="http://schemas.openxmlformats.org/officeDocument/2006/bibliography"/>
   </ds:schemaRefs>
